--- a/ICNTWK540_ICNTWK543_ICNTWK562/ICNTWK540/ICNTWK540_Assessment2/ICTNWK540-Assmt-2-Backups-and-Services-1.13d.docx
+++ b/ICNTWK540_ICNTWK543_ICNTWK562/ICNTWK540/ICNTWK540_Assessment2/ICTNWK540-Assmt-2-Backups-and-Services-1.13d.docx
@@ -12160,9 +12160,39 @@
                       <w:bCs/>
                       <w:i/>
                       <w:iCs/>
-                      <w:color w:val="0000FF"/>
+                      <w:color w:val="595959" w:themeColor="text1" w:themeTint="A6"/>
                     </w:rPr>
                   </w:pPr>
+                  <w:r>
+                    <w:rPr>
+                      <w:b/>
+                      <w:bCs/>
+                      <w:i/>
+                      <w:iCs/>
+                      <w:color w:val="595959" w:themeColor="text1" w:themeTint="A6"/>
+                    </w:rPr>
+                    <w:t>The disk queue length is crucial as it indicates the number of I/O operations waiting to be processed by the disk.</w:t>
+                  </w:r>
+                  <w:r>
+                    <w:rPr>
+                      <w:b/>
+                      <w:bCs/>
+                      <w:i/>
+                      <w:iCs/>
+                      <w:color w:val="595959" w:themeColor="text1" w:themeTint="A6"/>
+                    </w:rPr>
+                    <w:t xml:space="preserve"> </w:t>
+                  </w:r>
+                  <w:r>
+                    <w:rPr>
+                      <w:b/>
+                      <w:bCs/>
+                      <w:i/>
+                      <w:iCs/>
+                      <w:color w:val="595959" w:themeColor="text1" w:themeTint="A6"/>
+                    </w:rPr>
+                    <w:t>A high disk queue length suggests that the disk is overwhelmed, leading to potential performance bottlenecks and slower system performance.</w:t>
+                  </w:r>
                 </w:p>
                 <w:p>
                   <w:pPr>
@@ -12322,6 +12352,187 @@
                       <w:i/>
                       <w:iCs/>
                       <w:color w:val="0000FF"/>
+                      <w:lang w:eastAsia="zh-CN"/>
+                    </w:rPr>
+                  </w:pPr>
+                  <w:r>
+                    <w:rPr>
+                      <w:b/>
+                      <w:bCs/>
+                      <w:i/>
+                      <w:iCs/>
+                      <w:color w:val="0000FF"/>
+                      <w:lang w:eastAsia="zh-CN"/>
+                    </w:rPr>
+                    <w:t>https://learn.microsoft.com/en-us/azure/virtual-machines/disks-benchmarks</w:t>
+                  </w:r>
+                </w:p>
+              </w:tc>
+            </w:tr>
+            <w:tr>
+              <w:tc>
+                <w:tcPr>
+                  <w:tcW w:w="709" w:type="dxa"/>
+                </w:tcPr>
+                <w:p>
+                  <w:pPr>
+                    <w:pStyle w:val="CommentBulletList"/>
+                    <w:numPr>
+                      <w:ilvl w:val="0"/>
+                      <w:numId w:val="27"/>
+                    </w:numPr>
+                    <w:rPr>
+                      <w:b/>
+                      <w:bCs/>
+                      <w:i/>
+                      <w:iCs/>
+                      <w:color w:val="0000FF"/>
+                      <w:lang w:eastAsia="zh-CN"/>
+                    </w:rPr>
+                  </w:pPr>
+                </w:p>
+              </w:tc>
+              <w:tc>
+                <w:tcPr>
+                  <w:tcW w:w="3113" w:type="dxa"/>
+                </w:tcPr>
+                <w:p>
+                  <w:pPr>
+                    <w:pStyle w:val="CommentBulletList"/>
+                    <w:numPr>
+                      <w:ilvl w:val="0"/>
+                      <w:numId w:val="0"/>
+                    </w:numPr>
+                    <w:rPr>
+                      <w:b/>
+                      <w:bCs/>
+                      <w:i/>
+                      <w:iCs/>
+                      <w:color w:val="595959" w:themeColor="text1" w:themeTint="A6"/>
+                    </w:rPr>
+                  </w:pPr>
+                  <w:r>
+                    <w:rPr>
+                      <w:b/>
+                      <w:bCs/>
+                      <w:i/>
+                      <w:iCs/>
+                      <w:color w:val="595959" w:themeColor="text1" w:themeTint="A6"/>
+                    </w:rPr>
+                    <w:t xml:space="preserve">Explain </w:t>
+                  </w:r>
+                  <w:r>
+                    <w:rPr>
+                      <w:b/>
+                      <w:bCs/>
+                      <w:i/>
+                      <w:iCs/>
+                      <w:color w:val="595959" w:themeColor="text1" w:themeTint="A6"/>
+                    </w:rPr>
+                    <w:t xml:space="preserve">why </w:t>
+                  </w:r>
+                  <w:r>
+                    <w:rPr>
+                      <w:b/>
+                      <w:bCs/>
+                      <w:i/>
+                      <w:iCs/>
+                      <w:color w:val="595959" w:themeColor="text1" w:themeTint="A6"/>
+                    </w:rPr>
+                    <w:t>the disk queue length recorded before the backup on drive C: is much lower than the disk queue length recorded during the backup</w:t>
+                  </w:r>
+                  <w:r>
+                    <w:rPr>
+                      <w:b/>
+                      <w:bCs/>
+                      <w:i/>
+                      <w:iCs/>
+                      <w:color w:val="595959" w:themeColor="text1" w:themeTint="A6"/>
+                    </w:rPr>
+                    <w:t>.</w:t>
+                  </w:r>
+                </w:p>
+              </w:tc>
+              <w:tc>
+                <w:tcPr>
+                  <w:tcW w:w="4967" w:type="dxa"/>
+                  <w:shd w:val="clear" w:color="auto" w:fill="66FFFF"/>
+                </w:tcPr>
+                <w:p>
+                  <w:pPr>
+                    <w:pStyle w:val="CommentBulletList"/>
+                    <w:numPr>
+                      <w:ilvl w:val="0"/>
+                      <w:numId w:val="0"/>
+                    </w:numPr>
+                    <w:rPr>
+                      <w:b/>
+                      <w:bCs/>
+                      <w:i/>
+                      <w:iCs/>
+                      <w:color w:val="595959" w:themeColor="text1" w:themeTint="A6"/>
+                    </w:rPr>
+                  </w:pPr>
+                  <w:r>
+                    <w:rPr>
+                      <w:b/>
+                      <w:bCs/>
+                      <w:i/>
+                      <w:iCs/>
+                      <w:color w:val="595959" w:themeColor="text1" w:themeTint="A6"/>
+                    </w:rPr>
+                    <w:t>Before the backup, the disk is under typical usage with fewer I/O operations, resulting in a lower queue length.</w:t>
+                  </w:r>
+                  <w:r>
+                    <w:rPr>
+                      <w:b/>
+                      <w:bCs/>
+                      <w:i/>
+                      <w:iCs/>
+                      <w:color w:val="595959" w:themeColor="text1" w:themeTint="A6"/>
+                    </w:rPr>
+                    <w:t xml:space="preserve"> </w:t>
+                  </w:r>
+                  <w:r>
+                    <w:rPr>
+                      <w:b/>
+                      <w:bCs/>
+                      <w:i/>
+                      <w:iCs/>
+                      <w:color w:val="595959" w:themeColor="text1" w:themeTint="A6"/>
+                    </w:rPr>
+                    <w:t>During the backup, a large number of read and write operations occur, significantly increasing the disk queue length.</w:t>
+                  </w:r>
+                </w:p>
+                <w:p>
+                  <w:pPr>
+                    <w:pStyle w:val="CommentBulletList"/>
+                    <w:numPr>
+                      <w:ilvl w:val="0"/>
+                      <w:numId w:val="0"/>
+                    </w:numPr>
+                    <w:rPr>
+                      <w:b/>
+                      <w:bCs/>
+                      <w:i/>
+                      <w:iCs/>
+                      <w:color w:val="595959" w:themeColor="text1" w:themeTint="A6"/>
+                    </w:rPr>
+                  </w:pPr>
+                </w:p>
+                <w:p>
+                  <w:pPr>
+                    <w:pStyle w:val="CommentBulletList"/>
+                    <w:numPr>
+                      <w:ilvl w:val="0"/>
+                      <w:numId w:val="0"/>
+                    </w:numPr>
+                    <w:rPr>
+                      <w:b/>
+                      <w:bCs/>
+                      <w:i/>
+                      <w:iCs/>
+                      <w:color w:val="595959" w:themeColor="text1" w:themeTint="A6"/>
                     </w:rPr>
                   </w:pPr>
                 </w:p>
@@ -12376,7 +12587,7 @@
                       <w:iCs/>
                       <w:color w:val="595959" w:themeColor="text1" w:themeTint="A6"/>
                     </w:rPr>
-                    <w:t xml:space="preserve">Explain </w:t>
+                    <w:t>E</w:t>
                   </w:r>
                   <w:r>
                     <w:rPr>
@@ -12386,7 +12597,17 @@
                       <w:iCs/>
                       <w:color w:val="595959" w:themeColor="text1" w:themeTint="A6"/>
                     </w:rPr>
-                    <w:t xml:space="preserve">why </w:t>
+                    <w:t xml:space="preserve">xplain why in your screenshot the process activity for the backup program wbengine.exe shows that the </w:t>
+                  </w:r>
+                  <w:r>
+                    <w:rPr>
+                      <w:b/>
+                      <w:bCs/>
+                      <w:i/>
+                      <w:iCs/>
+                      <w:color w:val="0000FF"/>
+                    </w:rPr>
+                    <w:t>read</w:t>
                   </w:r>
                   <w:r>
                     <w:rPr>
@@ -12396,7 +12617,7 @@
                       <w:iCs/>
                       <w:color w:val="595959" w:themeColor="text1" w:themeTint="A6"/>
                     </w:rPr>
-                    <w:t xml:space="preserve">the disk queue length recorded before the </w:t>
+                    <w:t xml:space="preserve"> operations are significantly higher than the write operations</w:t>
                   </w:r>
                   <w:r>
                     <w:rPr>
@@ -12406,18 +12627,7 @@
                       <w:iCs/>
                       <w:color w:val="595959" w:themeColor="text1" w:themeTint="A6"/>
                     </w:rPr>
-                    <w:lastRenderedPageBreak/>
-                    <w:t>backup on drive C: is much lower than the disk queue length recorded during the backup</w:t>
-                  </w:r>
-                  <w:r>
-                    <w:rPr>
-                      <w:b/>
-                      <w:bCs/>
-                      <w:i/>
-                      <w:iCs/>
-                      <w:color w:val="595959" w:themeColor="text1" w:themeTint="A6"/>
-                    </w:rPr>
-                    <w:t>.</w:t>
+                    <w:t>:</w:t>
                   </w:r>
                 </w:p>
               </w:tc>
@@ -12438,7 +12648,33 @@
                       <w:bCs/>
                       <w:i/>
                       <w:iCs/>
-                      <w:color w:val="0000FF"/>
+                      <w:color w:val="595959" w:themeColor="text1" w:themeTint="A6"/>
+                    </w:rPr>
+                  </w:pPr>
+                  <w:r>
+                    <w:rPr>
+                      <w:b/>
+                      <w:bCs/>
+                      <w:i/>
+                      <w:iCs/>
+                      <w:color w:val="595959" w:themeColor="text1" w:themeTint="A6"/>
+                    </w:rPr>
+                    <w:t>The backup program wbengine.exe reads a large amount of data from the source disk to create the backup, which results in higher read operations compared to write operations, where only the changes or the backup data itself are written.</w:t>
+                  </w:r>
+                </w:p>
+                <w:p>
+                  <w:pPr>
+                    <w:pStyle w:val="CommentBulletList"/>
+                    <w:numPr>
+                      <w:ilvl w:val="0"/>
+                      <w:numId w:val="0"/>
+                    </w:numPr>
+                    <w:rPr>
+                      <w:b/>
+                      <w:bCs/>
+                      <w:i/>
+                      <w:iCs/>
+                      <w:color w:val="595959" w:themeColor="text1" w:themeTint="A6"/>
                     </w:rPr>
                   </w:pPr>
                 </w:p>
@@ -12454,171 +12690,7 @@
                       <w:bCs/>
                       <w:i/>
                       <w:iCs/>
-                      <w:color w:val="0000FF"/>
-                    </w:rPr>
-                  </w:pPr>
-                </w:p>
-                <w:p>
-                  <w:pPr>
-                    <w:pStyle w:val="CommentBulletList"/>
-                    <w:numPr>
-                      <w:ilvl w:val="0"/>
-                      <w:numId w:val="0"/>
-                    </w:numPr>
-                    <w:rPr>
-                      <w:b/>
-                      <w:bCs/>
-                      <w:i/>
-                      <w:iCs/>
-                      <w:color w:val="0000FF"/>
-                    </w:rPr>
-                  </w:pPr>
-                </w:p>
-              </w:tc>
-            </w:tr>
-            <w:tr>
-              <w:tc>
-                <w:tcPr>
-                  <w:tcW w:w="709" w:type="dxa"/>
-                </w:tcPr>
-                <w:p>
-                  <w:pPr>
-                    <w:pStyle w:val="CommentBulletList"/>
-                    <w:numPr>
-                      <w:ilvl w:val="0"/>
-                      <w:numId w:val="27"/>
-                    </w:numPr>
-                    <w:rPr>
-                      <w:b/>
-                      <w:bCs/>
-                      <w:i/>
-                      <w:iCs/>
-                      <w:color w:val="0000FF"/>
-                    </w:rPr>
-                  </w:pPr>
-                </w:p>
-              </w:tc>
-              <w:tc>
-                <w:tcPr>
-                  <w:tcW w:w="3113" w:type="dxa"/>
-                </w:tcPr>
-                <w:p>
-                  <w:pPr>
-                    <w:pStyle w:val="CommentBulletList"/>
-                    <w:numPr>
-                      <w:ilvl w:val="0"/>
-                      <w:numId w:val="0"/>
-                    </w:numPr>
-                    <w:rPr>
-                      <w:b/>
-                      <w:bCs/>
-                      <w:i/>
-                      <w:iCs/>
                       <w:color w:val="595959" w:themeColor="text1" w:themeTint="A6"/>
-                    </w:rPr>
-                  </w:pPr>
-                  <w:r>
-                    <w:rPr>
-                      <w:b/>
-                      <w:bCs/>
-                      <w:i/>
-                      <w:iCs/>
-                      <w:color w:val="595959" w:themeColor="text1" w:themeTint="A6"/>
-                    </w:rPr>
-                    <w:t>E</w:t>
-                  </w:r>
-                  <w:r>
-                    <w:rPr>
-                      <w:b/>
-                      <w:bCs/>
-                      <w:i/>
-                      <w:iCs/>
-                      <w:color w:val="595959" w:themeColor="text1" w:themeTint="A6"/>
-                    </w:rPr>
-                    <w:t xml:space="preserve">xplain why in your screenshot the process activity for the backup program wbengine.exe shows that the </w:t>
-                  </w:r>
-                  <w:r>
-                    <w:rPr>
-                      <w:b/>
-                      <w:bCs/>
-                      <w:i/>
-                      <w:iCs/>
-                      <w:color w:val="0000FF"/>
-                    </w:rPr>
-                    <w:t>read</w:t>
-                  </w:r>
-                  <w:r>
-                    <w:rPr>
-                      <w:b/>
-                      <w:bCs/>
-                      <w:i/>
-                      <w:iCs/>
-                      <w:color w:val="595959" w:themeColor="text1" w:themeTint="A6"/>
-                    </w:rPr>
-                    <w:t xml:space="preserve"> operations are significantly higher than the write operations</w:t>
-                  </w:r>
-                  <w:r>
-                    <w:rPr>
-                      <w:b/>
-                      <w:bCs/>
-                      <w:i/>
-                      <w:iCs/>
-                      <w:color w:val="595959" w:themeColor="text1" w:themeTint="A6"/>
-                    </w:rPr>
-                    <w:t>:</w:t>
-                  </w:r>
-                </w:p>
-              </w:tc>
-              <w:tc>
-                <w:tcPr>
-                  <w:tcW w:w="4967" w:type="dxa"/>
-                  <w:shd w:val="clear" w:color="auto" w:fill="66FFFF"/>
-                </w:tcPr>
-                <w:p>
-                  <w:pPr>
-                    <w:pStyle w:val="CommentBulletList"/>
-                    <w:numPr>
-                      <w:ilvl w:val="0"/>
-                      <w:numId w:val="0"/>
-                    </w:numPr>
-                    <w:rPr>
-                      <w:b/>
-                      <w:bCs/>
-                      <w:i/>
-                      <w:iCs/>
-                      <w:color w:val="0000FF"/>
-                    </w:rPr>
-                  </w:pPr>
-                </w:p>
-                <w:p>
-                  <w:pPr>
-                    <w:pStyle w:val="CommentBulletList"/>
-                    <w:numPr>
-                      <w:ilvl w:val="0"/>
-                      <w:numId w:val="0"/>
-                    </w:numPr>
-                    <w:rPr>
-                      <w:b/>
-                      <w:bCs/>
-                      <w:i/>
-                      <w:iCs/>
-                      <w:color w:val="0000FF"/>
-                    </w:rPr>
-                  </w:pPr>
-                </w:p>
-                <w:p>
-                  <w:pPr>
-                    <w:pStyle w:val="CommentBulletList"/>
-                    <w:numPr>
-                      <w:ilvl w:val="0"/>
-                      <w:numId w:val="0"/>
-                    </w:numPr>
-                    <w:rPr>
-                      <w:b/>
-                      <w:bCs/>
-                      <w:i/>
-                      <w:iCs/>
-                      <w:color w:val="0000FF"/>
                     </w:rPr>
                   </w:pPr>
                 </w:p>
@@ -21090,6 +21162,7 @@
                 <w:bCs/>
                 <w:i/>
                 <w:iCs/>
+                <w:noProof/>
                 <w:color w:val="0000FF"/>
               </w:rPr>
               <w:lastRenderedPageBreak/>
@@ -21153,6 +21226,7 @@
                 <w:bCs/>
                 <w:i/>
                 <w:iCs/>
+                <w:noProof/>
                 <w:color w:val="0000FF"/>
               </w:rPr>
               <w:lastRenderedPageBreak/>
@@ -21779,6 +21853,7 @@
                 <w:bCs/>
                 <w:i/>
                 <w:iCs/>
+                <w:noProof/>
                 <w:color w:val="0000FF"/>
               </w:rPr>
               <w:lastRenderedPageBreak/>
@@ -22386,6 +22461,7 @@
                 <w:bCs/>
                 <w:i/>
                 <w:iCs/>
+                <w:noProof/>
                 <w:color w:val="0000FF"/>
               </w:rPr>
               <w:drawing>
@@ -22863,7 +22939,7 @@
                 <w:numId w:val="0"/>
               </w:numPr>
               <w:rPr>
-                <w:rFonts w:eastAsia="等线" w:cstheme="minorHAnsi" w:hint="eastAsia"/>
+                <w:rFonts w:eastAsia="等线" w:cstheme="minorHAnsi"/>
                 <w:b/>
                 <w:bCs/>
                 <w:i/>
@@ -22874,7 +22950,7 @@
             </w:pPr>
             <w:r>
               <w:rPr>
-                <w:rFonts w:ascii="等线" w:eastAsia="等线" w:hAnsi="等线" w:cstheme="minorHAnsi" w:hint="eastAsia"/>
+                <w:rFonts w:eastAsia="等线" w:cstheme="minorHAnsi"/>
                 <w:b/>
                 <w:bCs/>
                 <w:i/>
@@ -22882,43 +22958,7 @@
                 <w:color w:val="0000FF"/>
                 <w:lang w:eastAsia="zh-CN"/>
               </w:rPr>
-              <w:t>http</w:t>
-            </w:r>
-            <w:r>
-              <w:rPr>
-                <w:rFonts w:eastAsia="等线" w:cstheme="minorHAnsi" w:hint="eastAsia"/>
-                <w:b/>
-                <w:bCs/>
-                <w:i/>
-                <w:iCs/>
-                <w:color w:val="0000FF"/>
-                <w:lang w:eastAsia="zh-CN"/>
-              </w:rPr>
-              <w:t>协议在未指定端口的时候默认使用</w:t>
-            </w:r>
-            <w:r>
-              <w:rPr>
-                <w:rFonts w:eastAsia="等线" w:cstheme="minorHAnsi" w:hint="eastAsia"/>
-                <w:b/>
-                <w:bCs/>
-                <w:i/>
-                <w:iCs/>
-                <w:color w:val="0000FF"/>
-                <w:lang w:eastAsia="zh-CN"/>
-              </w:rPr>
-              <w:t>80</w:t>
-            </w:r>
-            <w:r>
-              <w:rPr>
-                <w:rFonts w:eastAsia="等线" w:cstheme="minorHAnsi" w:hint="eastAsia"/>
-                <w:b/>
-                <w:bCs/>
-                <w:i/>
-                <w:iCs/>
-                <w:color w:val="0000FF"/>
-                <w:lang w:eastAsia="zh-CN"/>
-              </w:rPr>
-              <w:t>端口</w:t>
+              <w:t>HTTP protocol uses port 80 by default when no port is specified</w:t>
             </w:r>
           </w:p>
           <w:p>
@@ -24915,6 +24955,7 @@
                 <w:bCs/>
                 <w:i/>
                 <w:iCs/>
+                <w:noProof/>
                 <w:color w:val="0000FF"/>
               </w:rPr>
               <w:drawing>
@@ -26492,6 +26533,7 @@
                 <w:bCs/>
                 <w:i/>
                 <w:iCs/>
+                <w:noProof/>
                 <w:color w:val="0000FF"/>
               </w:rPr>
               <w:lastRenderedPageBreak/>
@@ -27059,6 +27101,7 @@
                 <w:bCs/>
                 <w:i/>
                 <w:iCs/>
+                <w:noProof/>
                 <w:color w:val="0000FF"/>
               </w:rPr>
               <w:lastRenderedPageBreak/>
@@ -27544,7 +27587,7 @@
             </w:pPr>
             <w:r>
               <w:rPr>
-                <w:rFonts w:ascii="等线" w:eastAsia="等线" w:hAnsi="等线" w:cstheme="minorHAnsi" w:hint="eastAsia"/>
+                <w:rFonts w:ascii="等线" w:eastAsia="等线" w:hAnsi="等线" w:cstheme="minorHAnsi"/>
                 <w:b/>
                 <w:bCs/>
                 <w:i/>
@@ -27552,199 +27595,8 @@
                 <w:color w:val="0000FF"/>
                 <w:lang w:eastAsia="zh-CN"/>
               </w:rPr>
-              <w:t>ftp授权规则中只有</w:t>
-            </w:r>
-            <w:r>
-              <w:rPr>
-                <w:rFonts w:cstheme="minorHAnsi"/>
-              </w:rPr>
-              <w:t>W</w:t>
-            </w:r>
-            <w:r>
-              <w:rPr>
-                <w:rFonts w:eastAsia="等线" w:cstheme="minorHAnsi" w:hint="eastAsia"/>
-                <w:lang w:eastAsia="zh-CN"/>
-              </w:rPr>
-              <w:t>02</w:t>
-            </w:r>
-            <w:r>
-              <w:rPr>
-                <w:rFonts w:cstheme="minorHAnsi"/>
-              </w:rPr>
-              <w:t>-FTP-Users</w:t>
-            </w:r>
-            <w:r>
-              <w:rPr>
-                <w:rFonts w:ascii="等线" w:eastAsia="等线" w:hAnsi="等线" w:cstheme="minorHAnsi" w:hint="eastAsia"/>
-                <w:b/>
-                <w:bCs/>
-                <w:i/>
-                <w:iCs/>
-                <w:color w:val="0000FF"/>
-                <w:lang w:eastAsia="zh-CN"/>
-              </w:rPr>
-              <w:t>组，</w:t>
-            </w:r>
-            <w:r>
-              <w:rPr>
-                <w:b/>
-                <w:bCs/>
-              </w:rPr>
-              <w:t>w</w:t>
-            </w:r>
-            <w:r>
-              <w:rPr>
-                <w:rFonts w:eastAsia="等线" w:hint="eastAsia"/>
-                <w:b/>
-                <w:bCs/>
-                <w:i/>
-                <w:iCs/>
-                <w:color w:val="FF0000"/>
-                <w:lang w:eastAsia="zh-CN"/>
-              </w:rPr>
-              <w:t>02</w:t>
-            </w:r>
-            <w:r>
-              <w:rPr>
-                <w:b/>
-                <w:bCs/>
-              </w:rPr>
-              <w:t>-user</w:t>
-            </w:r>
-            <w:r>
-              <w:rPr>
-                <w:b/>
-                <w:bCs/>
-                <w:color w:val="0000FF"/>
-              </w:rPr>
-              <w:t>1</w:t>
-            </w:r>
-            <w:r>
-              <w:rPr>
-                <w:rFonts w:ascii="等线" w:eastAsia="等线" w:hAnsi="等线" w:hint="eastAsia"/>
-                <w:b/>
-                <w:bCs/>
-                <w:color w:val="0000FF"/>
-                <w:lang w:eastAsia="zh-CN"/>
-              </w:rPr>
-              <w:t>不在此组，只有将</w:t>
-            </w:r>
-            <w:r>
-              <w:rPr>
-                <w:b/>
-                <w:bCs/>
-              </w:rPr>
-              <w:t>w</w:t>
-            </w:r>
-            <w:r>
-              <w:rPr>
-                <w:rFonts w:eastAsia="等线" w:hint="eastAsia"/>
-                <w:b/>
-                <w:bCs/>
-                <w:i/>
-                <w:iCs/>
-                <w:color w:val="FF0000"/>
-                <w:lang w:eastAsia="zh-CN"/>
-              </w:rPr>
-              <w:t>02</w:t>
-            </w:r>
-            <w:r>
-              <w:rPr>
-                <w:b/>
-                <w:bCs/>
-              </w:rPr>
-              <w:t>-user</w:t>
-            </w:r>
-            <w:r>
-              <w:rPr>
-                <w:b/>
-                <w:bCs/>
-                <w:color w:val="0000FF"/>
-              </w:rPr>
-              <w:t>1</w:t>
-            </w:r>
-            <w:r>
-              <w:rPr>
-                <w:rFonts w:ascii="等线" w:eastAsia="等线" w:hAnsi="等线" w:hint="eastAsia"/>
-                <w:b/>
-                <w:bCs/>
-                <w:color w:val="0000FF"/>
-                <w:lang w:eastAsia="zh-CN"/>
-              </w:rPr>
-              <w:t>添加进</w:t>
-            </w:r>
-            <w:r>
-              <w:rPr>
-                <w:rFonts w:cstheme="minorHAnsi"/>
-              </w:rPr>
-              <w:t>W</w:t>
-            </w:r>
-            <w:r>
-              <w:rPr>
-                <w:rFonts w:eastAsia="等线" w:cstheme="minorHAnsi" w:hint="eastAsia"/>
-                <w:lang w:eastAsia="zh-CN"/>
-              </w:rPr>
-              <w:t>02</w:t>
-            </w:r>
-            <w:r>
-              <w:rPr>
-                <w:rFonts w:cstheme="minorHAnsi"/>
-              </w:rPr>
-              <w:t>-FTP-Users</w:t>
-            </w:r>
-            <w:r>
-              <w:rPr>
-                <w:rFonts w:ascii="等线" w:eastAsia="等线" w:hAnsi="等线" w:cstheme="minorHAnsi" w:hint="eastAsia"/>
-                <w:b/>
-                <w:bCs/>
-                <w:i/>
-                <w:iCs/>
-                <w:color w:val="0000FF"/>
-                <w:lang w:eastAsia="zh-CN"/>
-              </w:rPr>
-              <w:t>组</w:t>
-            </w:r>
-            <w:r>
-              <w:rPr>
-                <w:rFonts w:ascii="等线" w:eastAsia="等线" w:hAnsi="等线" w:cstheme="minorHAnsi" w:hint="eastAsia"/>
-                <w:b/>
-                <w:bCs/>
-                <w:i/>
-                <w:iCs/>
-                <w:color w:val="0000FF"/>
-                <w:lang w:eastAsia="zh-CN"/>
-              </w:rPr>
-              <w:t>后才能访问ftp服务器</w:t>
-            </w:r>
-            <w:r>
-              <w:rPr>
-                <w:rFonts w:ascii="等线" w:eastAsia="等线" w:hAnsi="等线" w:cstheme="minorHAnsi" w:hint="eastAsia"/>
-                <w:b/>
-                <w:bCs/>
-                <w:i/>
-                <w:iCs/>
-                <w:color w:val="0000FF"/>
-                <w:lang w:eastAsia="zh-CN"/>
-              </w:rPr>
-              <w:t>。</w:t>
-            </w:r>
-          </w:p>
-          <w:p>
-            <w:pPr>
-              <w:pStyle w:val="a"/>
-              <w:numPr>
-                <w:ilvl w:val="0"/>
-                <w:numId w:val="0"/>
-              </w:numPr>
-              <w:rPr>
-                <w:rFonts w:cstheme="minorHAnsi"/>
-                <w:b/>
-                <w:bCs/>
-                <w:i/>
-                <w:iCs/>
-                <w:color w:val="0000FF"/>
-              </w:rPr>
-            </w:pPr>
+              <w:t>There is only the W02-FTP-Users group in the FTP authorization rules, and w02-user1 is not in this group. Only after w02-user1 is added to the W02-FTP-Users group can he access the FTP server.</w:t>
+            </w:r>
           </w:p>
           <w:p>
             <w:pPr>
@@ -28545,6 +28397,7 @@
                 <w:bCs/>
                 <w:i/>
                 <w:iCs/>
+                <w:noProof/>
                 <w:color w:val="0000FF"/>
               </w:rPr>
               <w:lastRenderedPageBreak/>
@@ -30711,6 +30564,7 @@
                 <w:bCs/>
                 <w:i/>
                 <w:iCs/>
+                <w:noProof/>
                 <w:color w:val="0000FF"/>
                 <w:szCs w:val="22"/>
               </w:rPr>
@@ -31628,6 +31482,7 @@
                 <w:bCs/>
                 <w:i/>
                 <w:iCs/>
+                <w:noProof/>
                 <w:color w:val="0000FF"/>
                 <w:szCs w:val="22"/>
               </w:rPr>
@@ -31977,17 +31832,19 @@
           <w:p>
             <w:pPr>
               <w:rPr>
-                <w:rFonts w:cstheme="minorHAnsi"/>
+                <w:rFonts w:eastAsia="等线" w:cstheme="minorHAnsi" w:hint="eastAsia"/>
+                <w:lang w:eastAsia="zh-CN"/>
               </w:rPr>
             </w:pPr>
-            <w:r>
-              <w:rPr>
-                <w:rFonts w:cstheme="minorHAnsi"/>
-                <w:color w:val="auto"/>
-                <w:sz w:val="32"/>
-              </w:rPr>
-              <w:t>X</w:t>
-            </w:r>
+            <w:proofErr w:type="spellStart"/>
+            <w:r>
+              <w:rPr>
+                <w:rFonts w:eastAsia="等线" w:cstheme="minorHAnsi" w:hint="eastAsia"/>
+                <w:lang w:eastAsia="zh-CN"/>
+              </w:rPr>
+              <w:t>WangYiZhuo</w:t>
+            </w:r>
+            <w:proofErr w:type="spellEnd"/>
           </w:p>
         </w:tc>
         <w:tc>
@@ -42406,7 +42263,9 @@
   <w:rsids>
     <w:rsidRoot w:val="00E541D7"/>
     <w:rsid w:val="00042255"/>
+    <w:rsid w:val="00323EB5"/>
     <w:rsid w:val="004945A4"/>
+    <w:rsid w:val="004B37C5"/>
     <w:rsid w:val="005A2BDD"/>
     <w:rsid w:val="005F2624"/>
     <w:rsid w:val="00696431"/>
@@ -43158,14 +43017,6 @@
 </file>
 
 <file path=customXml/item1.xml><?xml version="1.0" encoding="utf-8"?>
-<p:properties xmlns:p="http://schemas.microsoft.com/office/2006/metadata/properties" xmlns:xsi="http://www.w3.org/2001/XMLSchema-instance" xmlns:pc="http://schemas.microsoft.com/office/infopath/2007/PartnerControls">
-  <documentManagement>
-    <Week_x0020_1 xmlns="bc81fa2d-dd5d-4ae8-988c-d3692739617e"/>
-  </documentManagement>
-</p:properties>
-</file>
-
-<file path=customXml/item2.xml><?xml version="1.0" encoding="utf-8"?>
 <ct:contentTypeSchema xmlns:ct="http://schemas.microsoft.com/office/2006/metadata/contentType" xmlns:ma="http://schemas.microsoft.com/office/2006/metadata/properties/metaAttributes" ct:_="" ma:_="" ma:contentTypeName="Document" ma:contentTypeID="0x010100570BD6CFE32D9B429B39A875BCB0A123" ma:contentTypeVersion="5" ma:contentTypeDescription="Create a new document." ma:contentTypeScope="" ma:versionID="3b357d1e62903b30b7e0668b274ee860">
   <xsd:schema xmlns:xsd="http://www.w3.org/2001/XMLSchema" xmlns:xs="http://www.w3.org/2001/XMLSchema" xmlns:p="http://schemas.microsoft.com/office/2006/metadata/properties" xmlns:ns2="bc81fa2d-dd5d-4ae8-988c-d3692739617e" xmlns:ns3="fc335464-31be-4996-ac11-f896b5a45167" targetNamespace="http://schemas.microsoft.com/office/2006/metadata/properties" ma:root="true" ma:fieldsID="be679f08ac51b29b1f509c336cc18931" ns2:_="" ns3:_="">
     <xsd:import namespace="bc81fa2d-dd5d-4ae8-988c-d3692739617e"/>
@@ -43338,7 +43189,19 @@
 </ct:contentTypeSchema>
 </file>
 
+<file path=customXml/item2.xml><?xml version="1.0" encoding="utf-8"?>
+<p:properties xmlns:p="http://schemas.microsoft.com/office/2006/metadata/properties" xmlns:xsi="http://www.w3.org/2001/XMLSchema-instance" xmlns:pc="http://schemas.microsoft.com/office/infopath/2007/PartnerControls">
+  <documentManagement>
+    <Week_x0020_1 xmlns="bc81fa2d-dd5d-4ae8-988c-d3692739617e"/>
+  </documentManagement>
+</p:properties>
+</file>
+
 <file path=customXml/item3.xml><?xml version="1.0" encoding="utf-8"?>
+<b:Sources xmlns:b="http://schemas.openxmlformats.org/officeDocument/2006/bibliography" xmlns="http://schemas.openxmlformats.org/officeDocument/2006/bibliography" SelectedStyle="\APASixthEditionOfficeOnline.xsl" StyleName="APA" Version="6"/>
+</file>
+
+<file path=customXml/item4.xml><?xml version="1.0" encoding="utf-8"?>
 <?mso-contentType ?>
 <FormTemplates xmlns="http://schemas.microsoft.com/sharepoint/v3/contenttype/forms">
   <Display>DocumentLibraryForm</Display>
@@ -43347,21 +43210,7 @@
 </FormTemplates>
 </file>
 
-<file path=customXml/item4.xml><?xml version="1.0" encoding="utf-8"?>
-<b:Sources xmlns:b="http://schemas.openxmlformats.org/officeDocument/2006/bibliography" xmlns="http://schemas.openxmlformats.org/officeDocument/2006/bibliography" SelectedStyle="\APASixthEditionOfficeOnline.xsl" StyleName="APA" Version="6"/>
-</file>
-
 <file path=customXml/itemProps1.xml><?xml version="1.0" encoding="utf-8"?>
-<ds:datastoreItem xmlns:ds="http://schemas.openxmlformats.org/officeDocument/2006/customXml" ds:itemID="{FA4A4F2F-C1E6-4B33-87A2-5DE708486CB4}">
-  <ds:schemaRefs>
-    <ds:schemaRef ds:uri="http://schemas.microsoft.com/office/2006/metadata/properties"/>
-    <ds:schemaRef ds:uri="http://schemas.microsoft.com/office/infopath/2007/PartnerControls"/>
-    <ds:schemaRef ds:uri="bc81fa2d-dd5d-4ae8-988c-d3692739617e"/>
-  </ds:schemaRefs>
-</ds:datastoreItem>
-</file>
-
-<file path=customXml/itemProps2.xml><?xml version="1.0" encoding="utf-8"?>
 <ds:datastoreItem xmlns:ds="http://schemas.openxmlformats.org/officeDocument/2006/customXml" ds:itemID="{1BD2A369-627D-452C-9B4E-9F092A14F69C}">
   <ds:schemaRefs>
     <ds:schemaRef ds:uri="http://schemas.microsoft.com/office/2006/metadata/contentType"/>
@@ -43380,18 +43229,28 @@
 </ds:datastoreItem>
 </file>
 
+<file path=customXml/itemProps2.xml><?xml version="1.0" encoding="utf-8"?>
+<ds:datastoreItem xmlns:ds="http://schemas.openxmlformats.org/officeDocument/2006/customXml" ds:itemID="{FA4A4F2F-C1E6-4B33-87A2-5DE708486CB4}">
+  <ds:schemaRefs>
+    <ds:schemaRef ds:uri="http://schemas.microsoft.com/office/2006/metadata/properties"/>
+    <ds:schemaRef ds:uri="http://schemas.microsoft.com/office/infopath/2007/PartnerControls"/>
+    <ds:schemaRef ds:uri="bc81fa2d-dd5d-4ae8-988c-d3692739617e"/>
+  </ds:schemaRefs>
+</ds:datastoreItem>
+</file>
+
 <file path=customXml/itemProps3.xml><?xml version="1.0" encoding="utf-8"?>
+<ds:datastoreItem xmlns:ds="http://schemas.openxmlformats.org/officeDocument/2006/customXml" ds:itemID="{EE17A1FF-053A-4340-9689-7B28F99E4AD4}">
+  <ds:schemaRefs>
+    <ds:schemaRef ds:uri="http://schemas.openxmlformats.org/officeDocument/2006/bibliography"/>
+  </ds:schemaRefs>
+</ds:datastoreItem>
+</file>
+
+<file path=customXml/itemProps4.xml><?xml version="1.0" encoding="utf-8"?>
 <ds:datastoreItem xmlns:ds="http://schemas.openxmlformats.org/officeDocument/2006/customXml" ds:itemID="{65B4FD1D-CB0C-4C94-95DA-E4A37C1A7896}">
   <ds:schemaRefs>
     <ds:schemaRef ds:uri="http://schemas.microsoft.com/sharepoint/v3/contenttype/forms"/>
   </ds:schemaRefs>
 </ds:datastoreItem>
-</file>
-
-<file path=customXml/itemProps4.xml><?xml version="1.0" encoding="utf-8"?>
-<ds:datastoreItem xmlns:ds="http://schemas.openxmlformats.org/officeDocument/2006/customXml" ds:itemID="{EE17A1FF-053A-4340-9689-7B28F99E4AD4}">
-  <ds:schemaRefs>
-    <ds:schemaRef ds:uri="http://schemas.openxmlformats.org/officeDocument/2006/bibliography"/>
-  </ds:schemaRefs>
-</ds:datastoreItem>
 </file>